--- a/Documentation/ITEJA - Documentation.docx
+++ b/Documentation/ITEJA - Documentation.docx
@@ -196,12 +196,12 @@
         <w:br w:type="page"/>
       </w:r>
     </w:p>
-    <w:bookmarkStart w:id="0" w:name="_Toc363657970" w:displacedByCustomXml="next"/>
-    <w:bookmarkStart w:id="1" w:name="_Toc363657724" w:displacedByCustomXml="next"/>
-    <w:bookmarkStart w:id="2" w:name="_Toc363657581" w:displacedByCustomXml="next"/>
-    <w:bookmarkStart w:id="3" w:name="_Toc363657517" w:displacedByCustomXml="next"/>
-    <w:bookmarkStart w:id="4" w:name="_Toc363653704" w:displacedByCustomXml="next"/>
-    <w:bookmarkStart w:id="5" w:name="_Toc363653672" w:displacedByCustomXml="next"/>
+    <w:bookmarkStart w:id="0" w:name="_Toc363653672" w:displacedByCustomXml="next"/>
+    <w:bookmarkStart w:id="1" w:name="_Toc363653704" w:displacedByCustomXml="next"/>
+    <w:bookmarkStart w:id="2" w:name="_Toc363657517" w:displacedByCustomXml="next"/>
+    <w:bookmarkStart w:id="3" w:name="_Toc363657581" w:displacedByCustomXml="next"/>
+    <w:bookmarkStart w:id="4" w:name="_Toc363657724" w:displacedByCustomXml="next"/>
+    <w:bookmarkStart w:id="5" w:name="_Toc363657970" w:displacedByCustomXml="next"/>
     <w:sdt>
       <w:sdtPr>
         <w:rPr>
@@ -3575,6 +3575,30 @@
       <w:r>
         <w:t xml:space="preserve"> </w:t>
       </w:r>
+      <w:r>
+        <w:t xml:space="preserve">Ve složce Lexer najdete také třídu </w:t>
+      </w:r>
+      <w:r>
+        <w:t>Token,</w:t>
+      </w:r>
+      <w:r>
+        <w:t xml:space="preserve"> pomocí které se vytvoří jednotlivé tokeny ve vráceném pol</w:t>
+      </w:r>
+      <w:r>
+        <w:t>i</w:t>
+      </w:r>
+      <w:r>
+        <w:t>.</w:t>
+      </w:r>
+      <w:r>
+        <w:t xml:space="preserve"> Třída Token obsahuje dvě </w:t>
+      </w:r>
+      <w:r>
+        <w:t>složky,</w:t>
+      </w:r>
+      <w:r>
+        <w:t xml:space="preserve"> a to její hodnotu a typ tokenu. </w:t>
+      </w:r>
     </w:p>
     <w:p>
       <w:pPr>
@@ -3601,6 +3625,57 @@
       </w:r>
       <w:r>
         <w:t xml:space="preserve"> </w:t>
+      </w:r>
+      <w:r>
+        <w:t>V</w:t>
+      </w:r>
+      <w:r>
+        <w:t xml:space="preserve"> složce Parser najdete </w:t>
+      </w:r>
+      <w:r>
+        <w:t xml:space="preserve">rozhraní </w:t>
+      </w:r>
+      <w:r>
+        <w:t>IElement kter</w:t>
+      </w:r>
+      <w:r>
+        <w:t>é</w:t>
+      </w:r>
+      <w:r>
+        <w:t xml:space="preserve"> implementují všechny elementy </w:t>
+      </w:r>
+      <w:r>
+        <w:t>parseru</w:t>
+      </w:r>
+      <w:r>
+        <w:t>.</w:t>
+      </w:r>
+      <w:r>
+        <w:t xml:space="preserve"> Dále jsou také ve složce rozhraní IExpression, které implementují všechny </w:t>
+      </w:r>
+      <w:r>
+        <w:t>výrazy</w:t>
+      </w:r>
+      <w:r>
+        <w:t xml:space="preserve">, a rozhraní IStatement, které </w:t>
+      </w:r>
+      <w:r>
+        <w:t>i</w:t>
+      </w:r>
+      <w:r>
+        <w:t xml:space="preserve">mplementují všechny </w:t>
+      </w:r>
+      <w:r>
+        <w:t>příkaz</w:t>
+      </w:r>
+      <w:r>
+        <w:t>y</w:t>
+      </w:r>
+      <w:r>
+        <w:t>.</w:t>
+      </w:r>
+      <w:r>
+        <w:t xml:space="preserve"> Na obrázku můžete vidět stručný UML diagram tříd AST stromu.</w:t>
       </w:r>
     </w:p>
     <w:p>

--- a/Documentation/ITEJA - Documentation.docx
+++ b/Documentation/ITEJA - Documentation.docx
@@ -31,8 +31,21 @@
           <w:b/>
         </w:rPr>
       </w:pPr>
-      <w:r>
-        <w:t xml:space="preserve">Interpreter jazyka Wren </w:t>
+      <w:proofErr w:type="spellStart"/>
+      <w:r>
+        <w:t>Interpreter</w:t>
+      </w:r>
+      <w:proofErr w:type="spellEnd"/>
+      <w:r>
+        <w:t xml:space="preserve"> jazyka </w:t>
+      </w:r>
+      <w:proofErr w:type="spellStart"/>
+      <w:r>
+        <w:t>Wren</w:t>
+      </w:r>
+      <w:proofErr w:type="spellEnd"/>
+      <w:r>
+        <w:t xml:space="preserve"> </w:t>
       </w:r>
     </w:p>
     <w:p>
@@ -196,12 +209,12 @@
         <w:br w:type="page"/>
       </w:r>
     </w:p>
-    <w:bookmarkStart w:id="0" w:name="_Toc363653672" w:displacedByCustomXml="next"/>
-    <w:bookmarkStart w:id="1" w:name="_Toc363653704" w:displacedByCustomXml="next"/>
-    <w:bookmarkStart w:id="2" w:name="_Toc363657517" w:displacedByCustomXml="next"/>
-    <w:bookmarkStart w:id="3" w:name="_Toc363657581" w:displacedByCustomXml="next"/>
-    <w:bookmarkStart w:id="4" w:name="_Toc363657724" w:displacedByCustomXml="next"/>
-    <w:bookmarkStart w:id="5" w:name="_Toc363657970" w:displacedByCustomXml="next"/>
+    <w:bookmarkStart w:id="0" w:name="_Toc363657970" w:displacedByCustomXml="next"/>
+    <w:bookmarkStart w:id="1" w:name="_Toc363657724" w:displacedByCustomXml="next"/>
+    <w:bookmarkStart w:id="2" w:name="_Toc363657581" w:displacedByCustomXml="next"/>
+    <w:bookmarkStart w:id="3" w:name="_Toc363657517" w:displacedByCustomXml="next"/>
+    <w:bookmarkStart w:id="4" w:name="_Toc363653704" w:displacedByCustomXml="next"/>
+    <w:bookmarkStart w:id="5" w:name="_Toc363653672" w:displacedByCustomXml="next"/>
     <w:sdt>
       <w:sdtPr>
         <w:rPr>
@@ -1616,14 +1629,27 @@
         <w:t xml:space="preserve">Cílem semestrální práce je vytvořit </w:t>
       </w:r>
       <w:r>
-        <w:t>zjednodušení interpreter námi vybraného jazyka.</w:t>
+        <w:t xml:space="preserve">zjednodušení </w:t>
+      </w:r>
+      <w:proofErr w:type="spellStart"/>
+      <w:r>
+        <w:t>interpreter</w:t>
+      </w:r>
+      <w:proofErr w:type="spellEnd"/>
+      <w:r>
+        <w:t xml:space="preserve"> námi vybraného jazyka.</w:t>
       </w:r>
       <w:r>
         <w:t xml:space="preserve"> </w:t>
       </w:r>
       <w:r>
-        <w:t>V této semestrální práci byla provedena zjednodušená implementace jazyka Wren</w:t>
-      </w:r>
+        <w:t xml:space="preserve">V této semestrální práci byla provedena zjednodušená implementace jazyka </w:t>
+      </w:r>
+      <w:proofErr w:type="spellStart"/>
+      <w:r>
+        <w:t>Wren</w:t>
+      </w:r>
+      <w:proofErr w:type="spellEnd"/>
       <w:r>
         <w:t xml:space="preserve"> pomocí programovacího jazyka C#</w:t>
       </w:r>
@@ -1662,7 +1688,15 @@
     </w:p>
     <w:p>
       <w:r>
-        <w:t xml:space="preserve">Zjednodušení jazyk Wren podporuje globální i lokální proměnné. Proměnné jsou netypované a podporují dva datové </w:t>
+        <w:t xml:space="preserve">Zjednodušení jazyk </w:t>
+      </w:r>
+      <w:proofErr w:type="spellStart"/>
+      <w:r>
+        <w:t>Wren</w:t>
+      </w:r>
+      <w:proofErr w:type="spellEnd"/>
+      <w:r>
+        <w:t xml:space="preserve"> podporuje globální i lokální proměnné. Proměnné jsou netypované a podporují dva datové </w:t>
       </w:r>
       <w:r>
         <w:t>typy,</w:t>
@@ -1674,11 +1708,19 @@
         <w:t xml:space="preserve"> Dále má jazyk podporu cyklů a podmínek.</w:t>
       </w:r>
       <w:r>
-        <w:t xml:space="preserve"> Wren také podporuje aritmetické výrazy.</w:t>
-      </w:r>
-      <w:r>
         <w:t xml:space="preserve"> </w:t>
       </w:r>
+      <w:proofErr w:type="spellStart"/>
+      <w:r>
+        <w:t>Wren</w:t>
+      </w:r>
+      <w:proofErr w:type="spellEnd"/>
+      <w:r>
+        <w:t xml:space="preserve"> také podporuje aritmetické výrazy.</w:t>
+      </w:r>
+      <w:r>
+        <w:t xml:space="preserve"> </w:t>
+      </w:r>
       <w:r>
         <w:t>Dále je v</w:t>
       </w:r>
@@ -1692,7 +1734,15 @@
         <w:t>kategorie,</w:t>
       </w:r>
       <w:r>
-        <w:t xml:space="preserve"> a to System </w:t>
+        <w:t xml:space="preserve"> a to </w:t>
+      </w:r>
+      <w:proofErr w:type="spellStart"/>
+      <w:r>
+        <w:t>System</w:t>
+      </w:r>
+      <w:proofErr w:type="spellEnd"/>
+      <w:r>
+        <w:t xml:space="preserve"> </w:t>
       </w:r>
       <w:r>
         <w:t xml:space="preserve">pomocí které je možné psát do standardního </w:t>
@@ -1704,10 +1754,18 @@
         <w:t xml:space="preserve"> </w:t>
       </w:r>
       <w:r>
-        <w:t>a Turtl</w:t>
-      </w:r>
-      <w:r>
-        <w:t xml:space="preserve">e které umožnuje používat </w:t>
+        <w:t xml:space="preserve">a </w:t>
+      </w:r>
+      <w:proofErr w:type="spellStart"/>
+      <w:r>
+        <w:t>Turtl</w:t>
+      </w:r>
+      <w:r>
+        <w:t>e</w:t>
+      </w:r>
+      <w:proofErr w:type="spellEnd"/>
+      <w:r>
+        <w:t xml:space="preserve"> které umožnuje používat </w:t>
       </w:r>
       <w:r>
         <w:t>želví</w:t>
@@ -1739,8 +1797,29 @@
       <w:pPr>
         <w:pStyle w:val="Bezmezer"/>
       </w:pPr>
-      <w:r>
-        <w:t>Interpreter jazyka je napsán v programovacím jazyce C# a postaven nad .Net frameworkem 4.7.2. Grafická část interpreteru je vytvořená pomocí Winforms.</w:t>
+      <w:proofErr w:type="spellStart"/>
+      <w:r>
+        <w:t>Interpreter</w:t>
+      </w:r>
+      <w:proofErr w:type="spellEnd"/>
+      <w:r>
+        <w:t xml:space="preserve"> jazyka je napsán v programovacím jazyce C# a postaven nad .Net frameworkem 4.7.2. Grafická část </w:t>
+      </w:r>
+      <w:proofErr w:type="spellStart"/>
+      <w:r>
+        <w:t>interpreteru</w:t>
+      </w:r>
+      <w:proofErr w:type="spellEnd"/>
+      <w:r>
+        <w:t xml:space="preserve"> je vytvořená pomocí </w:t>
+      </w:r>
+      <w:proofErr w:type="spellStart"/>
+      <w:r>
+        <w:t>Winforms</w:t>
+      </w:r>
+      <w:proofErr w:type="spellEnd"/>
+      <w:r>
+        <w:t>.</w:t>
       </w:r>
     </w:p>
     <w:p>
@@ -1920,8 +1999,9 @@
                 <w:shd w:val="clear" w:color="auto" w:fill="FFFFFF"/>
                 <w:lang w:val="en-GB" w:eastAsia="en-GB"/>
               </w:rPr>
-              <w:t xml:space="preserve"> = ifStatement | whileStatement | callStatement | var | reassignment;</w:t>
-            </w:r>
+              <w:t xml:space="preserve"> = </w:t>
+            </w:r>
+            <w:proofErr w:type="spellStart"/>
             <w:r>
               <w:rPr>
                 <w:rFonts w:ascii="Consolas" w:eastAsia="Times New Roman" w:hAnsi="Consolas"/>
@@ -1931,6 +2011,77 @@
                 <w:shd w:val="clear" w:color="auto" w:fill="FFFFFF"/>
                 <w:lang w:val="en-GB" w:eastAsia="en-GB"/>
               </w:rPr>
+              <w:t>ifStatement</w:t>
+            </w:r>
+            <w:proofErr w:type="spellEnd"/>
+            <w:r>
+              <w:rPr>
+                <w:rFonts w:ascii="Consolas" w:eastAsia="Times New Roman" w:hAnsi="Consolas"/>
+                <w:color w:val="000000"/>
+                <w:sz w:val="22"/>
+                <w:szCs w:val="22"/>
+                <w:shd w:val="clear" w:color="auto" w:fill="FFFFFF"/>
+                <w:lang w:val="en-GB" w:eastAsia="en-GB"/>
+              </w:rPr>
+              <w:t xml:space="preserve"> | </w:t>
+            </w:r>
+            <w:proofErr w:type="spellStart"/>
+            <w:r>
+              <w:rPr>
+                <w:rFonts w:ascii="Consolas" w:eastAsia="Times New Roman" w:hAnsi="Consolas"/>
+                <w:color w:val="000000"/>
+                <w:sz w:val="22"/>
+                <w:szCs w:val="22"/>
+                <w:shd w:val="clear" w:color="auto" w:fill="FFFFFF"/>
+                <w:lang w:val="en-GB" w:eastAsia="en-GB"/>
+              </w:rPr>
+              <w:t>whileStatement</w:t>
+            </w:r>
+            <w:proofErr w:type="spellEnd"/>
+            <w:r>
+              <w:rPr>
+                <w:rFonts w:ascii="Consolas" w:eastAsia="Times New Roman" w:hAnsi="Consolas"/>
+                <w:color w:val="000000"/>
+                <w:sz w:val="22"/>
+                <w:szCs w:val="22"/>
+                <w:shd w:val="clear" w:color="auto" w:fill="FFFFFF"/>
+                <w:lang w:val="en-GB" w:eastAsia="en-GB"/>
+              </w:rPr>
+              <w:t xml:space="preserve"> | </w:t>
+            </w:r>
+            <w:proofErr w:type="spellStart"/>
+            <w:r>
+              <w:rPr>
+                <w:rFonts w:ascii="Consolas" w:eastAsia="Times New Roman" w:hAnsi="Consolas"/>
+                <w:color w:val="000000"/>
+                <w:sz w:val="22"/>
+                <w:szCs w:val="22"/>
+                <w:shd w:val="clear" w:color="auto" w:fill="FFFFFF"/>
+                <w:lang w:val="en-GB" w:eastAsia="en-GB"/>
+              </w:rPr>
+              <w:t>callStatement</w:t>
+            </w:r>
+            <w:proofErr w:type="spellEnd"/>
+            <w:r>
+              <w:rPr>
+                <w:rFonts w:ascii="Consolas" w:eastAsia="Times New Roman" w:hAnsi="Consolas"/>
+                <w:color w:val="000000"/>
+                <w:sz w:val="22"/>
+                <w:szCs w:val="22"/>
+                <w:shd w:val="clear" w:color="auto" w:fill="FFFFFF"/>
+                <w:lang w:val="en-GB" w:eastAsia="en-GB"/>
+              </w:rPr>
+              <w:t xml:space="preserve"> | var | reassignment;</w:t>
+            </w:r>
+            <w:r>
+              <w:rPr>
+                <w:rFonts w:ascii="Consolas" w:eastAsia="Times New Roman" w:hAnsi="Consolas"/>
+                <w:color w:val="000000"/>
+                <w:sz w:val="22"/>
+                <w:szCs w:val="22"/>
+                <w:shd w:val="clear" w:color="auto" w:fill="FFFFFF"/>
+                <w:lang w:val="en-GB" w:eastAsia="en-GB"/>
+              </w:rPr>
               <w:br/>
             </w:r>
             <w:r>
@@ -2008,8 +2159,9 @@
                 <w:shd w:val="clear" w:color="auto" w:fill="FFFFFF"/>
                 <w:lang w:val="en-GB" w:eastAsia="en-GB"/>
               </w:rPr>
-              <w:t xml:space="preserve"> (expression|string);</w:t>
-            </w:r>
+              <w:t xml:space="preserve"> (</w:t>
+            </w:r>
+            <w:proofErr w:type="spellStart"/>
             <w:r>
               <w:rPr>
                 <w:rFonts w:ascii="Consolas" w:eastAsia="Times New Roman" w:hAnsi="Consolas"/>
@@ -2019,6 +2171,29 @@
                 <w:shd w:val="clear" w:color="auto" w:fill="FFFFFF"/>
                 <w:lang w:val="en-GB" w:eastAsia="en-GB"/>
               </w:rPr>
+              <w:t>expression|string</w:t>
+            </w:r>
+            <w:proofErr w:type="spellEnd"/>
+            <w:r>
+              <w:rPr>
+                <w:rFonts w:ascii="Consolas" w:eastAsia="Times New Roman" w:hAnsi="Consolas"/>
+                <w:color w:val="000000"/>
+                <w:sz w:val="22"/>
+                <w:szCs w:val="22"/>
+                <w:shd w:val="clear" w:color="auto" w:fill="FFFFFF"/>
+                <w:lang w:val="en-GB" w:eastAsia="en-GB"/>
+              </w:rPr>
+              <w:t>);</w:t>
+            </w:r>
+            <w:r>
+              <w:rPr>
+                <w:rFonts w:ascii="Consolas" w:eastAsia="Times New Roman" w:hAnsi="Consolas"/>
+                <w:color w:val="000000"/>
+                <w:sz w:val="22"/>
+                <w:szCs w:val="22"/>
+                <w:shd w:val="clear" w:color="auto" w:fill="FFFFFF"/>
+                <w:lang w:val="en-GB" w:eastAsia="en-GB"/>
+              </w:rPr>
               <w:br/>
             </w:r>
             <w:r>
@@ -2074,8 +2249,9 @@
                 <w:shd w:val="clear" w:color="auto" w:fill="FFFFFF"/>
                 <w:lang w:val="en-GB" w:eastAsia="en-GB"/>
               </w:rPr>
-              <w:t xml:space="preserve"> (expression|string);</w:t>
-            </w:r>
+              <w:t xml:space="preserve"> (</w:t>
+            </w:r>
+            <w:proofErr w:type="spellStart"/>
             <w:r>
               <w:rPr>
                 <w:rFonts w:ascii="Consolas" w:eastAsia="Times New Roman" w:hAnsi="Consolas"/>
@@ -2085,6 +2261,29 @@
                 <w:shd w:val="clear" w:color="auto" w:fill="FFFFFF"/>
                 <w:lang w:val="en-GB" w:eastAsia="en-GB"/>
               </w:rPr>
+              <w:t>expression|string</w:t>
+            </w:r>
+            <w:proofErr w:type="spellEnd"/>
+            <w:r>
+              <w:rPr>
+                <w:rFonts w:ascii="Consolas" w:eastAsia="Times New Roman" w:hAnsi="Consolas"/>
+                <w:color w:val="000000"/>
+                <w:sz w:val="22"/>
+                <w:szCs w:val="22"/>
+                <w:shd w:val="clear" w:color="auto" w:fill="FFFFFF"/>
+                <w:lang w:val="en-GB" w:eastAsia="en-GB"/>
+              </w:rPr>
+              <w:t>);</w:t>
+            </w:r>
+            <w:r>
+              <w:rPr>
+                <w:rFonts w:ascii="Consolas" w:eastAsia="Times New Roman" w:hAnsi="Consolas"/>
+                <w:color w:val="000000"/>
+                <w:sz w:val="22"/>
+                <w:szCs w:val="22"/>
+                <w:shd w:val="clear" w:color="auto" w:fill="FFFFFF"/>
+                <w:lang w:val="en-GB" w:eastAsia="en-GB"/>
+              </w:rPr>
               <w:br/>
             </w:r>
             <w:r>
@@ -2098,6 +2297,7 @@
               </w:rPr>
               <w:br/>
             </w:r>
+            <w:proofErr w:type="spellStart"/>
             <w:r>
               <w:rPr>
                 <w:rFonts w:ascii="Consolas" w:eastAsia="Times New Roman" w:hAnsi="Consolas"/>
@@ -2109,6 +2309,7 @@
               </w:rPr>
               <w:t>ifStatement</w:t>
             </w:r>
+            <w:proofErr w:type="spellEnd"/>
             <w:r>
               <w:rPr>
                 <w:rFonts w:ascii="Consolas" w:eastAsia="Times New Roman" w:hAnsi="Consolas"/>
@@ -2318,6 +2519,7 @@
               </w:rPr>
               <w:br/>
             </w:r>
+            <w:proofErr w:type="spellStart"/>
             <w:r>
               <w:rPr>
                 <w:rFonts w:ascii="Consolas" w:eastAsia="Times New Roman" w:hAnsi="Consolas"/>
@@ -2329,6 +2531,7 @@
               </w:rPr>
               <w:t>whileStatement</w:t>
             </w:r>
+            <w:proofErr w:type="spellEnd"/>
             <w:r>
               <w:rPr>
                 <w:rFonts w:ascii="Consolas" w:eastAsia="Times New Roman" w:hAnsi="Consolas"/>
@@ -2472,6 +2675,7 @@
               </w:rPr>
               <w:br/>
             </w:r>
+            <w:proofErr w:type="spellStart"/>
             <w:r>
               <w:rPr>
                 <w:rFonts w:ascii="Consolas" w:eastAsia="Times New Roman" w:hAnsi="Consolas"/>
@@ -2483,6 +2687,7 @@
               </w:rPr>
               <w:t>callStatement</w:t>
             </w:r>
+            <w:proofErr w:type="spellEnd"/>
             <w:r>
               <w:rPr>
                 <w:rFonts w:ascii="Consolas" w:eastAsia="Times New Roman" w:hAnsi="Consolas"/>
@@ -2558,7 +2763,31 @@
                 <w:shd w:val="clear" w:color="auto" w:fill="FFFFFF"/>
                 <w:lang w:val="en-GB" w:eastAsia="en-GB"/>
               </w:rPr>
-              <w:t xml:space="preserve"> [paramList] </w:t>
+              <w:t xml:space="preserve"> [</w:t>
+            </w:r>
+            <w:proofErr w:type="spellStart"/>
+            <w:r>
+              <w:rPr>
+                <w:rFonts w:ascii="Consolas" w:eastAsia="Times New Roman" w:hAnsi="Consolas"/>
+                <w:color w:val="000000"/>
+                <w:sz w:val="22"/>
+                <w:szCs w:val="22"/>
+                <w:shd w:val="clear" w:color="auto" w:fill="FFFFFF"/>
+                <w:lang w:val="en-GB" w:eastAsia="en-GB"/>
+              </w:rPr>
+              <w:t>paramList</w:t>
+            </w:r>
+            <w:proofErr w:type="spellEnd"/>
+            <w:r>
+              <w:rPr>
+                <w:rFonts w:ascii="Consolas" w:eastAsia="Times New Roman" w:hAnsi="Consolas"/>
+                <w:color w:val="000000"/>
+                <w:sz w:val="22"/>
+                <w:szCs w:val="22"/>
+                <w:shd w:val="clear" w:color="auto" w:fill="FFFFFF"/>
+                <w:lang w:val="en-GB" w:eastAsia="en-GB"/>
+              </w:rPr>
+              <w:t xml:space="preserve">] </w:t>
             </w:r>
             <w:r>
               <w:rPr>
@@ -2604,6 +2833,7 @@
               </w:rPr>
               <w:br/>
             </w:r>
+            <w:proofErr w:type="spellStart"/>
             <w:r>
               <w:rPr>
                 <w:rFonts w:ascii="Consolas" w:eastAsia="Times New Roman" w:hAnsi="Consolas"/>
@@ -2615,6 +2845,7 @@
               </w:rPr>
               <w:t>paramList</w:t>
             </w:r>
+            <w:proofErr w:type="spellEnd"/>
             <w:r>
               <w:rPr>
                 <w:rFonts w:ascii="Consolas" w:eastAsia="Times New Roman" w:hAnsi="Consolas"/>
@@ -2690,7 +2921,31 @@
                 <w:shd w:val="clear" w:color="auto" w:fill="FFFFFF"/>
                 <w:lang w:val="en-GB" w:eastAsia="en-GB"/>
               </w:rPr>
-              <w:t xml:space="preserve"> = (expression|string);</w:t>
+              <w:t xml:space="preserve"> = (</w:t>
+            </w:r>
+            <w:proofErr w:type="spellStart"/>
+            <w:r>
+              <w:rPr>
+                <w:rFonts w:ascii="Consolas" w:eastAsia="Times New Roman" w:hAnsi="Consolas"/>
+                <w:color w:val="000000"/>
+                <w:sz w:val="22"/>
+                <w:szCs w:val="22"/>
+                <w:shd w:val="clear" w:color="auto" w:fill="FFFFFF"/>
+                <w:lang w:val="en-GB" w:eastAsia="en-GB"/>
+              </w:rPr>
+              <w:t>expression|string</w:t>
+            </w:r>
+            <w:proofErr w:type="spellEnd"/>
+            <w:r>
+              <w:rPr>
+                <w:rFonts w:ascii="Consolas" w:eastAsia="Times New Roman" w:hAnsi="Consolas"/>
+                <w:color w:val="000000"/>
+                <w:sz w:val="22"/>
+                <w:szCs w:val="22"/>
+                <w:shd w:val="clear" w:color="auto" w:fill="FFFFFF"/>
+                <w:lang w:val="en-GB" w:eastAsia="en-GB"/>
+              </w:rPr>
+              <w:t>);</w:t>
             </w:r>
             <w:r>
               <w:rPr>
@@ -3533,17 +3788,51 @@
       <w:bookmarkStart w:id="14" w:name="_Toc69998143"/>
       <w:r>
         <w:lastRenderedPageBreak/>
-        <w:t>Tvorba interpreteru</w:t>
+        <w:t xml:space="preserve">Tvorba </w:t>
+      </w:r>
+      <w:proofErr w:type="spellStart"/>
+      <w:r>
+        <w:t>interpreteru</w:t>
       </w:r>
       <w:bookmarkEnd w:id="14"/>
+      <w:proofErr w:type="spellEnd"/>
     </w:p>
     <w:p>
       <w:pPr>
         <w:spacing w:after="160" w:line="259" w:lineRule="auto"/>
         <w:jc w:val="left"/>
       </w:pPr>
-      <w:r>
-        <w:t>Interpreter je rozdělen na tři části a to lexer, parser, interpreter.</w:t>
+      <w:proofErr w:type="spellStart"/>
+      <w:r>
+        <w:t>Interpreter</w:t>
+      </w:r>
+      <w:proofErr w:type="spellEnd"/>
+      <w:r>
+        <w:t xml:space="preserve"> je rozdělen na tři části a to </w:t>
+      </w:r>
+      <w:proofErr w:type="spellStart"/>
+      <w:r>
+        <w:t>lexer</w:t>
+      </w:r>
+      <w:proofErr w:type="spellEnd"/>
+      <w:r>
+        <w:t xml:space="preserve">, </w:t>
+      </w:r>
+      <w:proofErr w:type="spellStart"/>
+      <w:r>
+        <w:t>parser</w:t>
+      </w:r>
+      <w:proofErr w:type="spellEnd"/>
+      <w:r>
+        <w:t xml:space="preserve">, </w:t>
+      </w:r>
+      <w:proofErr w:type="spellStart"/>
+      <w:r>
+        <w:t>interpreter</w:t>
+      </w:r>
+      <w:proofErr w:type="spellEnd"/>
+      <w:r>
+        <w:t>.</w:t>
       </w:r>
     </w:p>
     <w:p>
@@ -3551,24 +3840,57 @@
         <w:pStyle w:val="Nadpis3"/>
       </w:pPr>
       <w:bookmarkStart w:id="15" w:name="_Toc69998144"/>
+      <w:proofErr w:type="spellStart"/>
       <w:r>
         <w:t>Lexer</w:t>
       </w:r>
       <w:bookmarkEnd w:id="15"/>
+      <w:proofErr w:type="spellEnd"/>
     </w:p>
     <w:p>
       <w:pPr>
         <w:pStyle w:val="Bezmezer"/>
       </w:pPr>
-      <w:r>
-        <w:t>Lexer vezme zdrojový kód jazyka Wren a vrátí ho ve formě pole tokenů.</w:t>
-      </w:r>
-      <w:r>
-        <w:t xml:space="preserve"> Implementaci lexeru v semestrální práci je možné najít ve složce Lexer</w:t>
-      </w:r>
-      <w:r>
-        <w:t xml:space="preserve"> pod názvem Lexer.cs</w:t>
-      </w:r>
+      <w:proofErr w:type="spellStart"/>
+      <w:r>
+        <w:t>Lexer</w:t>
+      </w:r>
+      <w:proofErr w:type="spellEnd"/>
+      <w:r>
+        <w:t xml:space="preserve"> vezme zdrojový kód jazyka </w:t>
+      </w:r>
+      <w:proofErr w:type="spellStart"/>
+      <w:r>
+        <w:t>Wren</w:t>
+      </w:r>
+      <w:proofErr w:type="spellEnd"/>
+      <w:r>
+        <w:t xml:space="preserve"> a vrátí ho ve formě pole tokenů.</w:t>
+      </w:r>
+      <w:r>
+        <w:t xml:space="preserve"> Implementaci </w:t>
+      </w:r>
+      <w:proofErr w:type="spellStart"/>
+      <w:r>
+        <w:t>lexeru</w:t>
+      </w:r>
+      <w:proofErr w:type="spellEnd"/>
+      <w:r>
+        <w:t xml:space="preserve"> v semestrální práci je možné najít ve složce </w:t>
+      </w:r>
+      <w:proofErr w:type="spellStart"/>
+      <w:r>
+        <w:t>Lexer</w:t>
+      </w:r>
+      <w:proofErr w:type="spellEnd"/>
+      <w:r>
+        <w:t xml:space="preserve"> pod názvem </w:t>
+      </w:r>
+      <w:proofErr w:type="spellStart"/>
+      <w:r>
+        <w:t>Lexer.cs</w:t>
+      </w:r>
+      <w:proofErr w:type="spellEnd"/>
       <w:r>
         <w:t>.</w:t>
       </w:r>
@@ -3576,7 +3898,15 @@
         <w:t xml:space="preserve"> </w:t>
       </w:r>
       <w:r>
-        <w:t xml:space="preserve">Ve složce Lexer najdete také třídu </w:t>
+        <w:t xml:space="preserve">Ve složce </w:t>
+      </w:r>
+      <w:proofErr w:type="spellStart"/>
+      <w:r>
+        <w:t>Lexer</w:t>
+      </w:r>
+      <w:proofErr w:type="spellEnd"/>
+      <w:r>
+        <w:t xml:space="preserve"> najdete také třídu </w:t>
       </w:r>
       <w:r>
         <w:t>Token,</w:t>
@@ -3605,23 +3935,70 @@
         <w:pStyle w:val="Nadpis3"/>
       </w:pPr>
       <w:bookmarkStart w:id="16" w:name="_Toc69998145"/>
+      <w:proofErr w:type="spellStart"/>
       <w:r>
         <w:t>Parser</w:t>
       </w:r>
       <w:bookmarkEnd w:id="16"/>
+      <w:proofErr w:type="spellEnd"/>
     </w:p>
     <w:p>
       <w:pPr>
         <w:pStyle w:val="Bezmezer"/>
       </w:pPr>
-      <w:r>
-        <w:t xml:space="preserve">Parser zpracovává pole tokenů vrácených z lexeru a vytváří </w:t>
-      </w:r>
-      <w:r>
-        <w:t>nový objekt Block který v sobě obsahuje list všech výrazů.</w:t>
-      </w:r>
-      <w:r>
-        <w:t xml:space="preserve"> Implementaci parseru je možné najít ve složce Parser pod názvem Parser.cs.</w:t>
+      <w:proofErr w:type="spellStart"/>
+      <w:r>
+        <w:t>Parser</w:t>
+      </w:r>
+      <w:proofErr w:type="spellEnd"/>
+      <w:r>
+        <w:t xml:space="preserve"> zpracovává pole tokenů vrácených z </w:t>
+      </w:r>
+      <w:proofErr w:type="spellStart"/>
+      <w:r>
+        <w:t>lexeru</w:t>
+      </w:r>
+      <w:proofErr w:type="spellEnd"/>
+      <w:r>
+        <w:t xml:space="preserve"> a vytváří </w:t>
+      </w:r>
+      <w:r>
+        <w:t xml:space="preserve">nový objekt </w:t>
+      </w:r>
+      <w:proofErr w:type="spellStart"/>
+      <w:r>
+        <w:t>Block</w:t>
+      </w:r>
+      <w:proofErr w:type="spellEnd"/>
+      <w:r>
+        <w:t xml:space="preserve"> který v sobě obsahuje list všech výrazů.</w:t>
+      </w:r>
+      <w:r>
+        <w:t xml:space="preserve"> Implementaci </w:t>
+      </w:r>
+      <w:proofErr w:type="spellStart"/>
+      <w:r>
+        <w:t>parseru</w:t>
+      </w:r>
+      <w:proofErr w:type="spellEnd"/>
+      <w:r>
+        <w:t xml:space="preserve"> je možné najít ve složce </w:t>
+      </w:r>
+      <w:proofErr w:type="spellStart"/>
+      <w:r>
+        <w:t>Parser</w:t>
+      </w:r>
+      <w:proofErr w:type="spellEnd"/>
+      <w:r>
+        <w:t xml:space="preserve"> pod názvem </w:t>
+      </w:r>
+      <w:proofErr w:type="spellStart"/>
+      <w:r>
+        <w:t>Parser.cs</w:t>
+      </w:r>
+      <w:proofErr w:type="spellEnd"/>
+      <w:r>
+        <w:t>.</w:t>
       </w:r>
       <w:r>
         <w:t xml:space="preserve"> </w:t>
@@ -3630,13 +4007,28 @@
         <w:t>V</w:t>
       </w:r>
       <w:r>
-        <w:t xml:space="preserve"> složce Parser najdete </w:t>
+        <w:t xml:space="preserve"> složce </w:t>
+      </w:r>
+      <w:proofErr w:type="spellStart"/>
+      <w:r>
+        <w:t>Parser</w:t>
+      </w:r>
+      <w:proofErr w:type="spellEnd"/>
+      <w:r>
+        <w:t xml:space="preserve"> najdete </w:t>
       </w:r>
       <w:r>
         <w:t xml:space="preserve">rozhraní </w:t>
       </w:r>
-      <w:r>
-        <w:t>IElement kter</w:t>
+      <w:proofErr w:type="spellStart"/>
+      <w:proofErr w:type="gramStart"/>
+      <w:r>
+        <w:t>IElement</w:t>
+      </w:r>
+      <w:proofErr w:type="spellEnd"/>
+      <w:proofErr w:type="gramEnd"/>
+      <w:r>
+        <w:t xml:space="preserve"> kter</w:t>
       </w:r>
       <w:r>
         <w:t>é</w:t>
@@ -3644,20 +4036,38 @@
       <w:r>
         <w:t xml:space="preserve"> implementují všechny elementy </w:t>
       </w:r>
+      <w:proofErr w:type="spellStart"/>
       <w:r>
         <w:t>parseru</w:t>
       </w:r>
+      <w:proofErr w:type="spellEnd"/>
       <w:r>
         <w:t>.</w:t>
       </w:r>
       <w:r>
-        <w:t xml:space="preserve"> Dále jsou také ve složce rozhraní IExpression, které implementují všechny </w:t>
+        <w:t xml:space="preserve"> Dále jsou také ve složce rozhraní </w:t>
+      </w:r>
+      <w:proofErr w:type="spellStart"/>
+      <w:r>
+        <w:t>IExpression</w:t>
+      </w:r>
+      <w:proofErr w:type="spellEnd"/>
+      <w:r>
+        <w:t xml:space="preserve">, které implementují všechny </w:t>
       </w:r>
       <w:r>
         <w:t>výrazy</w:t>
       </w:r>
       <w:r>
-        <w:t xml:space="preserve">, a rozhraní IStatement, které </w:t>
+        <w:t xml:space="preserve">, a rozhraní </w:t>
+      </w:r>
+      <w:proofErr w:type="spellStart"/>
+      <w:r>
+        <w:t>IStatement</w:t>
+      </w:r>
+      <w:proofErr w:type="spellEnd"/>
+      <w:r>
+        <w:t xml:space="preserve">, které </w:t>
       </w:r>
       <w:r>
         <w:t>i</w:t>
@@ -3687,10 +4097,10 @@
           <w:noProof/>
         </w:rPr>
         <w:drawing>
-          <wp:inline distT="0" distB="0" distL="0" distR="0" wp14:anchorId="7CD55022" wp14:editId="4453C28E">
-            <wp:extent cx="5759450" cy="2756535"/>
-            <wp:effectExtent l="0" t="0" r="0" b="5715"/>
-            <wp:docPr id="6" name="Obrázek 6"/>
+          <wp:inline distT="0" distB="0" distL="0" distR="0" wp14:anchorId="5D6173CD" wp14:editId="5F5433AC">
+            <wp:extent cx="5753100" cy="2752725"/>
+            <wp:effectExtent l="0" t="0" r="0" b="9525"/>
+            <wp:docPr id="5" name="Obrázek 5"/>
             <wp:cNvGraphicFramePr>
               <a:graphicFrameLocks xmlns:a="http://schemas.openxmlformats.org/drawingml/2006/main" noChangeAspect="1"/>
             </wp:cNvGraphicFramePr>
@@ -3698,7 +4108,7 @@
               <a:graphicData uri="http://schemas.openxmlformats.org/drawingml/2006/picture">
                 <pic:pic xmlns:pic="http://schemas.openxmlformats.org/drawingml/2006/picture">
                   <pic:nvPicPr>
-                    <pic:cNvPr id="0" name="Picture 4"/>
+                    <pic:cNvPr id="0" name="Picture 2"/>
                     <pic:cNvPicPr>
                       <a:picLocks noChangeAspect="1" noChangeArrowheads="1"/>
                     </pic:cNvPicPr>
@@ -3719,7 +4129,7 @@
                   <pic:spPr bwMode="auto">
                     <a:xfrm>
                       <a:off x="0" y="0"/>
-                      <a:ext cx="5759450" cy="2756535"/>
+                      <a:ext cx="5753100" cy="2752725"/>
                     </a:xfrm>
                     <a:prstGeom prst="rect">
                       <a:avLst/>
@@ -3741,41 +4151,123 @@
         <w:pStyle w:val="Nadpis3"/>
       </w:pPr>
       <w:bookmarkStart w:id="17" w:name="_Toc69998146"/>
+      <w:proofErr w:type="spellStart"/>
       <w:r>
         <w:t>Interpreter</w:t>
       </w:r>
       <w:bookmarkEnd w:id="17"/>
+      <w:proofErr w:type="spellEnd"/>
     </w:p>
     <w:p>
       <w:pPr>
         <w:pStyle w:val="Bezmezer"/>
       </w:pPr>
-      <w:r>
-        <w:t>Interpreter zpracuje objekt Block který vrátil a parser a vykoná ho.</w:t>
-      </w:r>
-      <w:r>
-        <w:t xml:space="preserve"> Interpreter v semestrální práci je vytvořen</w:t>
+      <w:proofErr w:type="spellStart"/>
+      <w:r>
+        <w:t>Interpreter</w:t>
+      </w:r>
+      <w:proofErr w:type="spellEnd"/>
+      <w:r>
+        <w:t xml:space="preserve"> zpracuje objekt </w:t>
+      </w:r>
+      <w:proofErr w:type="spellStart"/>
+      <w:r>
+        <w:t>Block</w:t>
+      </w:r>
+      <w:proofErr w:type="spellEnd"/>
+      <w:r>
+        <w:t xml:space="preserve"> který vrátil a </w:t>
+      </w:r>
+      <w:proofErr w:type="spellStart"/>
+      <w:r>
+        <w:t>parser</w:t>
+      </w:r>
+      <w:proofErr w:type="spellEnd"/>
+      <w:r>
+        <w:t xml:space="preserve"> a vykoná ho.</w:t>
       </w:r>
       <w:r>
         <w:t xml:space="preserve"> </w:t>
       </w:r>
-      <w:r>
-        <w:t>pomocí návrhového vzoru Visitor. Díky tomu je přímo v interpreteru provedena i sémantická analýza.</w:t>
-      </w:r>
-      <w:r>
-        <w:t xml:space="preserve"> Implementaci interpreteru je možné najít ve složce Intepreter pod názvem </w:t>
-      </w:r>
+      <w:proofErr w:type="spellStart"/>
       <w:r>
         <w:t>Interpreter</w:t>
       </w:r>
-      <w:r>
-        <w:t>.cs.</w:t>
+      <w:proofErr w:type="spellEnd"/>
+      <w:r>
+        <w:t xml:space="preserve"> v semestrální práci je vytvořen</w:t>
       </w:r>
       <w:r>
         <w:t xml:space="preserve"> </w:t>
       </w:r>
       <w:r>
-        <w:t>Dále já ve složce i podsložka NativeLibrary která obsahuje implementaci knihovních funkcí</w:t>
+        <w:t xml:space="preserve">pomocí návrhového vzoru </w:t>
+      </w:r>
+      <w:proofErr w:type="spellStart"/>
+      <w:r>
+        <w:t>Visitor</w:t>
+      </w:r>
+      <w:proofErr w:type="spellEnd"/>
+      <w:r>
+        <w:t>. Díky tomu je přímo v </w:t>
+      </w:r>
+      <w:proofErr w:type="spellStart"/>
+      <w:r>
+        <w:t>interpreteru</w:t>
+      </w:r>
+      <w:proofErr w:type="spellEnd"/>
+      <w:r>
+        <w:t xml:space="preserve"> provedena i sémantická analýza.</w:t>
+      </w:r>
+      <w:r>
+        <w:t xml:space="preserve"> Implementaci </w:t>
+      </w:r>
+      <w:proofErr w:type="spellStart"/>
+      <w:r>
+        <w:t>interpreteru</w:t>
+      </w:r>
+      <w:proofErr w:type="spellEnd"/>
+      <w:r>
+        <w:t xml:space="preserve"> je možné najít ve složce </w:t>
+      </w:r>
+      <w:proofErr w:type="spellStart"/>
+      <w:r>
+        <w:t>Intepreter</w:t>
+      </w:r>
+      <w:proofErr w:type="spellEnd"/>
+      <w:r>
+        <w:t xml:space="preserve"> pod názvem </w:t>
+      </w:r>
+      <w:proofErr w:type="spellStart"/>
+      <w:r>
+        <w:t>Interpreter</w:t>
+      </w:r>
+      <w:r>
+        <w:t>.cs</w:t>
+      </w:r>
+      <w:proofErr w:type="spellEnd"/>
+      <w:r>
+        <w:t>.</w:t>
+      </w:r>
+      <w:r>
+        <w:t xml:space="preserve"> </w:t>
+      </w:r>
+      <w:r>
+        <w:t>Dále</w:t>
+      </w:r>
+      <w:r>
+        <w:t xml:space="preserve"> je</w:t>
+      </w:r>
+      <w:r>
+        <w:t xml:space="preserve"> ve složce i podsložka </w:t>
+      </w:r>
+      <w:proofErr w:type="spellStart"/>
+      <w:r>
+        <w:t>NativeLibrary</w:t>
+      </w:r>
+      <w:proofErr w:type="spellEnd"/>
+      <w:r>
+        <w:t xml:space="preserve"> která obsahuje implementaci knihovních funkcí</w:t>
       </w:r>
       <w:r>
         <w:t>.</w:t>
@@ -3805,7 +4297,15 @@
         <w:pStyle w:val="Bezmezer"/>
       </w:pPr>
       <w:r>
-        <w:t>Zdrojový kód můžeme spouštět dvěma různými způsoby, a to buďto pomocí příkazového řádku anebo pomocí DrWren.</w:t>
+        <w:t xml:space="preserve">Zdrojový kód můžeme spouštět dvěma různými způsoby, a to buďto pomocí příkazového řádku anebo pomocí </w:t>
+      </w:r>
+      <w:proofErr w:type="spellStart"/>
+      <w:r>
+        <w:t>DrWren</w:t>
+      </w:r>
+      <w:proofErr w:type="spellEnd"/>
+      <w:r>
+        <w:t>.</w:t>
       </w:r>
     </w:p>
     <w:p>
@@ -3823,13 +4323,29 @@
         <w:pStyle w:val="Bezmezer"/>
       </w:pPr>
       <w:r>
-        <w:t xml:space="preserve">Při spouštění interpreteru jazyka máte dvě možnosti jednou </w:t>
+        <w:t xml:space="preserve">Při spouštění </w:t>
+      </w:r>
+      <w:proofErr w:type="spellStart"/>
+      <w:r>
+        <w:t>interpreteru</w:t>
+      </w:r>
+      <w:proofErr w:type="spellEnd"/>
+      <w:r>
+        <w:t xml:space="preserve"> jazyka máte dvě možnosti jednou </w:t>
       </w:r>
       <w:r>
         <w:t>je,</w:t>
       </w:r>
       <w:r>
-        <w:t xml:space="preserve"> že si celý interpreter můžete sestavit ze zdrojového kódu </w:t>
+        <w:t xml:space="preserve"> že si celý </w:t>
+      </w:r>
+      <w:proofErr w:type="spellStart"/>
+      <w:r>
+        <w:t>interpreter</w:t>
+      </w:r>
+      <w:proofErr w:type="spellEnd"/>
+      <w:r>
+        <w:t xml:space="preserve"> můžete sestavit ze zdrojového kódu </w:t>
       </w:r>
       <w:r>
         <w:t>anebo</w:t>
@@ -3841,7 +4357,15 @@
         <w:t xml:space="preserve"> Druhý způsob spuštění nyní předvedu</w:t>
       </w:r>
       <w:r>
-        <w:t xml:space="preserve">. Pro použití interpreteru otevřete příkazový řádek ve složce </w:t>
+        <w:t xml:space="preserve">. Pro použití </w:t>
+      </w:r>
+      <w:proofErr w:type="spellStart"/>
+      <w:r>
+        <w:t>interpreteru</w:t>
+      </w:r>
+      <w:proofErr w:type="spellEnd"/>
+      <w:r>
+        <w:t xml:space="preserve"> otevřete příkazový řádek ve složce </w:t>
       </w:r>
       <w:r>
         <w:t>bin,</w:t>
@@ -3850,8 +4374,13 @@
         <w:t xml:space="preserve"> kde se nachází spustitelní program pod názvem wren.exe.</w:t>
       </w:r>
       <w:r>
-        <w:t xml:space="preserve"> Nyní stačí jen napsat do příkazového řádku wren.exe a cestu ke zdrojovému kódu a tím spustíte interpreter</w:t>
-      </w:r>
+        <w:t xml:space="preserve"> Nyní stačí jen napsat do příkazového řádku wren.exe a cestu ke zdrojovému kódu a tím spustíte </w:t>
+      </w:r>
+      <w:proofErr w:type="spellStart"/>
+      <w:r>
+        <w:t>interpreter</w:t>
+      </w:r>
+      <w:proofErr w:type="spellEnd"/>
       <w:r>
         <w:t>.</w:t>
       </w:r>
@@ -3906,23 +4435,54 @@
         <w:pStyle w:val="Nadpis2"/>
       </w:pPr>
       <w:bookmarkStart w:id="20" w:name="_Toc69998149"/>
+      <w:proofErr w:type="spellStart"/>
       <w:r>
         <w:t>DrWren</w:t>
       </w:r>
       <w:bookmarkEnd w:id="20"/>
+      <w:proofErr w:type="spellEnd"/>
     </w:p>
     <w:p>
       <w:pPr>
         <w:pStyle w:val="Bezmezer"/>
       </w:pPr>
-      <w:r>
-        <w:t>DrWren je velmi jednoduché IDE pro spouštění zdrojových kódu jazyka Wren.</w:t>
-      </w:r>
-      <w:r>
-        <w:t xml:space="preserve"> DrWren se nachází také ve složce bin </w:t>
-      </w:r>
-      <w:r>
-        <w:t>a podsložce DrWren ve které je spustitelný soubor s názvem DrWren.exe.</w:t>
+      <w:proofErr w:type="spellStart"/>
+      <w:r>
+        <w:t>DrWren</w:t>
+      </w:r>
+      <w:proofErr w:type="spellEnd"/>
+      <w:r>
+        <w:t xml:space="preserve"> je velmi jednoduché IDE pro spouštění zdrojových kódu jazyka </w:t>
+      </w:r>
+      <w:proofErr w:type="spellStart"/>
+      <w:r>
+        <w:t>Wren</w:t>
+      </w:r>
+      <w:proofErr w:type="spellEnd"/>
+      <w:r>
+        <w:t>.</w:t>
+      </w:r>
+      <w:r>
+        <w:t xml:space="preserve"> </w:t>
+      </w:r>
+      <w:proofErr w:type="spellStart"/>
+      <w:r>
+        <w:t>DrWren</w:t>
+      </w:r>
+      <w:proofErr w:type="spellEnd"/>
+      <w:r>
+        <w:t xml:space="preserve"> se nachází také ve složce bin </w:t>
+      </w:r>
+      <w:r>
+        <w:t xml:space="preserve">a podsložce </w:t>
+      </w:r>
+      <w:proofErr w:type="spellStart"/>
+      <w:r>
+        <w:t>DrWren</w:t>
+      </w:r>
+      <w:proofErr w:type="spellEnd"/>
+      <w:r>
+        <w:t xml:space="preserve"> ve které je spustitelný soubor s názvem DrWren.exe.</w:t>
       </w:r>
       <w:r>
         <w:t xml:space="preserve"> </w:t>
@@ -4068,11 +4628,16 @@
         <w:pStyle w:val="Bezmezer"/>
       </w:pPr>
       <w:r>
-        <w:t>Příklady zdrojových kódů, pro jednoduché použití v programech, se nacházejí ve složce WrenSourceCod</w:t>
+        <w:t xml:space="preserve">Příklady zdrojových kódů, pro jednoduché použití v programech, se nacházejí ve složce </w:t>
+      </w:r>
+      <w:proofErr w:type="spellStart"/>
+      <w:r>
+        <w:t>WrenSourceCod</w:t>
       </w:r>
       <w:r>
         <w:t>e</w:t>
       </w:r>
+      <w:proofErr w:type="spellEnd"/>
       <w:r>
         <w:t xml:space="preserve">. </w:t>
       </w:r>
@@ -4180,6 +4745,7 @@
               </w:rPr>
               <w:br/>
             </w:r>
+            <w:proofErr w:type="gramStart"/>
             <w:r>
               <w:rPr>
                 <w:rFonts w:ascii="Consolas" w:eastAsia="Times New Roman" w:hAnsi="Consolas"/>
@@ -4200,7 +4766,19 @@
                 <w:shd w:val="clear" w:color="auto" w:fill="2B2B2B"/>
                 <w:lang w:val="en-GB" w:eastAsia="en-GB"/>
               </w:rPr>
-              <w:t xml:space="preserve">(x &lt;= </w:t>
+              <w:t>(</w:t>
+            </w:r>
+            <w:proofErr w:type="gramEnd"/>
+            <w:r>
+              <w:rPr>
+                <w:rFonts w:ascii="Consolas" w:eastAsia="Times New Roman" w:hAnsi="Consolas"/>
+                <w:color w:val="BABABA"/>
+                <w:sz w:val="22"/>
+                <w:szCs w:val="22"/>
+                <w:shd w:val="clear" w:color="auto" w:fill="2B2B2B"/>
+                <w:lang w:val="en-GB" w:eastAsia="en-GB"/>
+              </w:rPr>
+              <w:t xml:space="preserve">x &lt;= </w:t>
             </w:r>
             <w:r>
               <w:rPr>
@@ -4234,8 +4812,9 @@
                 <w:lang w:val="en-GB" w:eastAsia="en-GB"/>
               </w:rPr>
               <w:br/>
-              <w:t>    Turtle.forward(x)</w:t>
-            </w:r>
+              <w:t xml:space="preserve">    </w:t>
+            </w:r>
+            <w:proofErr w:type="spellStart"/>
             <w:r>
               <w:rPr>
                 <w:rFonts w:ascii="Consolas" w:eastAsia="Times New Roman" w:hAnsi="Consolas"/>
@@ -4245,8 +4824,55 @@
                 <w:shd w:val="clear" w:color="auto" w:fill="2B2B2B"/>
                 <w:lang w:val="en-GB" w:eastAsia="en-GB"/>
               </w:rPr>
+              <w:t>Turtle.forward</w:t>
+            </w:r>
+            <w:proofErr w:type="spellEnd"/>
+            <w:r>
+              <w:rPr>
+                <w:rFonts w:ascii="Consolas" w:eastAsia="Times New Roman" w:hAnsi="Consolas"/>
+                <w:color w:val="BABABA"/>
+                <w:sz w:val="22"/>
+                <w:szCs w:val="22"/>
+                <w:shd w:val="clear" w:color="auto" w:fill="2B2B2B"/>
+                <w:lang w:val="en-GB" w:eastAsia="en-GB"/>
+              </w:rPr>
+              <w:t>(x)</w:t>
+            </w:r>
+            <w:r>
+              <w:rPr>
+                <w:rFonts w:ascii="Consolas" w:eastAsia="Times New Roman" w:hAnsi="Consolas"/>
+                <w:color w:val="BABABA"/>
+                <w:sz w:val="22"/>
+                <w:szCs w:val="22"/>
+                <w:shd w:val="clear" w:color="auto" w:fill="2B2B2B"/>
+                <w:lang w:val="en-GB" w:eastAsia="en-GB"/>
+              </w:rPr>
               <w:br/>
-              <w:t>    Turtle.left(</w:t>
+              <w:t xml:space="preserve">    </w:t>
+            </w:r>
+            <w:proofErr w:type="spellStart"/>
+            <w:r>
+              <w:rPr>
+                <w:rFonts w:ascii="Consolas" w:eastAsia="Times New Roman" w:hAnsi="Consolas"/>
+                <w:color w:val="BABABA"/>
+                <w:sz w:val="22"/>
+                <w:szCs w:val="22"/>
+                <w:shd w:val="clear" w:color="auto" w:fill="2B2B2B"/>
+                <w:lang w:val="en-GB" w:eastAsia="en-GB"/>
+              </w:rPr>
+              <w:t>Turtle.left</w:t>
+            </w:r>
+            <w:proofErr w:type="spellEnd"/>
+            <w:r>
+              <w:rPr>
+                <w:rFonts w:ascii="Consolas" w:eastAsia="Times New Roman" w:hAnsi="Consolas"/>
+                <w:color w:val="BABABA"/>
+                <w:sz w:val="22"/>
+                <w:szCs w:val="22"/>
+                <w:shd w:val="clear" w:color="auto" w:fill="2B2B2B"/>
+                <w:lang w:val="en-GB" w:eastAsia="en-GB"/>
+              </w:rPr>
+              <w:t>(</w:t>
             </w:r>
             <w:r>
               <w:rPr>
@@ -4315,7 +4941,30 @@
                 <w:lang w:val="en-GB" w:eastAsia="en-GB"/>
               </w:rPr>
               <w:br/>
-              <w:t>Turtle.done()</w:t>
+            </w:r>
+            <w:proofErr w:type="spellStart"/>
+            <w:r>
+              <w:rPr>
+                <w:rFonts w:ascii="Consolas" w:eastAsia="Times New Roman" w:hAnsi="Consolas"/>
+                <w:color w:val="BABABA"/>
+                <w:sz w:val="22"/>
+                <w:szCs w:val="22"/>
+                <w:shd w:val="clear" w:color="auto" w:fill="2B2B2B"/>
+                <w:lang w:val="en-GB" w:eastAsia="en-GB"/>
+              </w:rPr>
+              <w:t>Turtle.done</w:t>
+            </w:r>
+            <w:proofErr w:type="spellEnd"/>
+            <w:r>
+              <w:rPr>
+                <w:rFonts w:ascii="Consolas" w:eastAsia="Times New Roman" w:hAnsi="Consolas"/>
+                <w:color w:val="BABABA"/>
+                <w:sz w:val="22"/>
+                <w:szCs w:val="22"/>
+                <w:shd w:val="clear" w:color="auto" w:fill="2B2B2B"/>
+                <w:lang w:val="en-GB" w:eastAsia="en-GB"/>
+              </w:rPr>
+              <w:t>()</w:t>
             </w:r>
           </w:p>
         </w:tc>
@@ -4326,13 +4975,23 @@
         <w:pStyle w:val="Nadpis3"/>
       </w:pPr>
       <w:bookmarkStart w:id="23" w:name="_Toc69998152"/>
+      <w:proofErr w:type="spellStart"/>
       <w:r>
         <w:t>H</w:t>
       </w:r>
       <w:r>
-        <w:t>ailstone sequence</w:t>
+        <w:t>ailstone</w:t>
+      </w:r>
+      <w:proofErr w:type="spellEnd"/>
+      <w:r>
+        <w:t xml:space="preserve"> </w:t>
+      </w:r>
+      <w:proofErr w:type="spellStart"/>
+      <w:r>
+        <w:t>sequence</w:t>
       </w:r>
       <w:bookmarkEnd w:id="23"/>
+      <w:proofErr w:type="spellEnd"/>
     </w:p>
     <w:tbl>
       <w:tblPr>
@@ -4467,7 +5126,31 @@
                 <w:lang w:val="en-GB" w:eastAsia="en-GB"/>
               </w:rPr>
               <w:br/>
-              <w:t>  System.print(n)</w:t>
+              <w:t xml:space="preserve">  </w:t>
+            </w:r>
+            <w:proofErr w:type="spellStart"/>
+            <w:r>
+              <w:rPr>
+                <w:rFonts w:ascii="Consolas" w:eastAsia="Times New Roman" w:hAnsi="Consolas"/>
+                <w:color w:val="BABABA"/>
+                <w:sz w:val="22"/>
+                <w:szCs w:val="22"/>
+                <w:shd w:val="clear" w:color="auto" w:fill="2B2B2B"/>
+                <w:lang w:val="en-GB" w:eastAsia="en-GB"/>
+              </w:rPr>
+              <w:t>System.print</w:t>
+            </w:r>
+            <w:proofErr w:type="spellEnd"/>
+            <w:r>
+              <w:rPr>
+                <w:rFonts w:ascii="Consolas" w:eastAsia="Times New Roman" w:hAnsi="Consolas"/>
+                <w:color w:val="BABABA"/>
+                <w:sz w:val="22"/>
+                <w:szCs w:val="22"/>
+                <w:shd w:val="clear" w:color="auto" w:fill="2B2B2B"/>
+                <w:lang w:val="en-GB" w:eastAsia="en-GB"/>
+              </w:rPr>
+              <w:t>(n)</w:t>
             </w:r>
             <w:r>
               <w:rPr>
@@ -4683,7 +5366,30 @@
                 <w:lang w:val="en-GB" w:eastAsia="en-GB"/>
               </w:rPr>
               <w:br/>
-              <w:t>System.print(</w:t>
+            </w:r>
+            <w:proofErr w:type="spellStart"/>
+            <w:r>
+              <w:rPr>
+                <w:rFonts w:ascii="Consolas" w:eastAsia="Times New Roman" w:hAnsi="Consolas"/>
+                <w:color w:val="BABABA"/>
+                <w:sz w:val="22"/>
+                <w:szCs w:val="22"/>
+                <w:shd w:val="clear" w:color="auto" w:fill="2B2B2B"/>
+                <w:lang w:val="en-GB" w:eastAsia="en-GB"/>
+              </w:rPr>
+              <w:t>System.print</w:t>
+            </w:r>
+            <w:proofErr w:type="spellEnd"/>
+            <w:r>
+              <w:rPr>
+                <w:rFonts w:ascii="Consolas" w:eastAsia="Times New Roman" w:hAnsi="Consolas"/>
+                <w:color w:val="BABABA"/>
+                <w:sz w:val="22"/>
+                <w:szCs w:val="22"/>
+                <w:shd w:val="clear" w:color="auto" w:fill="2B2B2B"/>
+                <w:lang w:val="en-GB" w:eastAsia="en-GB"/>
+              </w:rPr>
+              <w:t>(</w:t>
             </w:r>
             <w:r>
               <w:rPr>
@@ -4694,7 +5400,31 @@
                 <w:shd w:val="clear" w:color="auto" w:fill="2B2B2B"/>
                 <w:lang w:val="en-GB" w:eastAsia="en-GB"/>
               </w:rPr>
-              <w:t>"Konec"</w:t>
+              <w:t>"</w:t>
+            </w:r>
+            <w:proofErr w:type="spellStart"/>
+            <w:r>
+              <w:rPr>
+                <w:rFonts w:ascii="Consolas" w:eastAsia="Times New Roman" w:hAnsi="Consolas"/>
+                <w:color w:val="6A8759"/>
+                <w:sz w:val="22"/>
+                <w:szCs w:val="22"/>
+                <w:shd w:val="clear" w:color="auto" w:fill="2B2B2B"/>
+                <w:lang w:val="en-GB" w:eastAsia="en-GB"/>
+              </w:rPr>
+              <w:t>Konec</w:t>
+            </w:r>
+            <w:proofErr w:type="spellEnd"/>
+            <w:r>
+              <w:rPr>
+                <w:rFonts w:ascii="Consolas" w:eastAsia="Times New Roman" w:hAnsi="Consolas"/>
+                <w:color w:val="6A8759"/>
+                <w:sz w:val="22"/>
+                <w:szCs w:val="22"/>
+                <w:shd w:val="clear" w:color="auto" w:fill="2B2B2B"/>
+                <w:lang w:val="en-GB" w:eastAsia="en-GB"/>
+              </w:rPr>
+              <w:t>"</w:t>
             </w:r>
             <w:r>
               <w:rPr>
@@ -4726,11 +5456,21 @@
         <w:pStyle w:val="Nadpis3"/>
       </w:pPr>
       <w:bookmarkStart w:id="24" w:name="_Toc69998153"/>
+      <w:proofErr w:type="spellStart"/>
       <w:r>
         <w:lastRenderedPageBreak/>
-        <w:t>Fizz Buzz</w:t>
+        <w:t>Fizz</w:t>
+      </w:r>
+      <w:proofErr w:type="spellEnd"/>
+      <w:r>
+        <w:t xml:space="preserve"> </w:t>
+      </w:r>
+      <w:proofErr w:type="spellStart"/>
+      <w:r>
+        <w:t>Buzz</w:t>
       </w:r>
       <w:bookmarkEnd w:id="24"/>
+      <w:proofErr w:type="spellEnd"/>
     </w:p>
     <w:tbl>
       <w:tblPr>
@@ -4770,6 +5510,7 @@
                 <w:lang w:val="en-GB" w:eastAsia="en-GB"/>
               </w:rPr>
             </w:pPr>
+            <w:proofErr w:type="spellStart"/>
             <w:r>
               <w:rPr>
                 <w:rFonts w:ascii="Consolas" w:eastAsia="Times New Roman" w:hAnsi="Consolas"/>
@@ -4779,7 +5520,19 @@
                 <w:shd w:val="clear" w:color="auto" w:fill="2B2B2B"/>
                 <w:lang w:val="en-GB" w:eastAsia="en-GB"/>
               </w:rPr>
-              <w:t>System.print(</w:t>
+              <w:t>System.print</w:t>
+            </w:r>
+            <w:proofErr w:type="spellEnd"/>
+            <w:r>
+              <w:rPr>
+                <w:rFonts w:ascii="Consolas" w:eastAsia="Times New Roman" w:hAnsi="Consolas"/>
+                <w:color w:val="BABABA"/>
+                <w:sz w:val="22"/>
+                <w:szCs w:val="22"/>
+                <w:shd w:val="clear" w:color="auto" w:fill="2B2B2B"/>
+                <w:lang w:val="en-GB" w:eastAsia="en-GB"/>
+              </w:rPr>
+              <w:t>(</w:t>
             </w:r>
             <w:r>
               <w:rPr>
@@ -4790,7 +5543,31 @@
                 <w:shd w:val="clear" w:color="auto" w:fill="2B2B2B"/>
                 <w:lang w:val="en-GB" w:eastAsia="en-GB"/>
               </w:rPr>
-              <w:t>"FizzBuzz Game"</w:t>
+              <w:t>"</w:t>
+            </w:r>
+            <w:proofErr w:type="spellStart"/>
+            <w:r>
+              <w:rPr>
+                <w:rFonts w:ascii="Consolas" w:eastAsia="Times New Roman" w:hAnsi="Consolas"/>
+                <w:color w:val="6A8759"/>
+                <w:sz w:val="22"/>
+                <w:szCs w:val="22"/>
+                <w:shd w:val="clear" w:color="auto" w:fill="2B2B2B"/>
+                <w:lang w:val="en-GB" w:eastAsia="en-GB"/>
+              </w:rPr>
+              <w:t>FizzBuzz</w:t>
+            </w:r>
+            <w:proofErr w:type="spellEnd"/>
+            <w:r>
+              <w:rPr>
+                <w:rFonts w:ascii="Consolas" w:eastAsia="Times New Roman" w:hAnsi="Consolas"/>
+                <w:color w:val="6A8759"/>
+                <w:sz w:val="22"/>
+                <w:szCs w:val="22"/>
+                <w:shd w:val="clear" w:color="auto" w:fill="2B2B2B"/>
+                <w:lang w:val="en-GB" w:eastAsia="en-GB"/>
+              </w:rPr>
+              <w:t xml:space="preserve"> Game"</w:t>
             </w:r>
             <w:r>
               <w:rPr>
@@ -4834,7 +5611,31 @@
                 <w:shd w:val="clear" w:color="auto" w:fill="2B2B2B"/>
                 <w:lang w:val="en-GB" w:eastAsia="en-GB"/>
               </w:rPr>
-              <w:t xml:space="preserve"> i = </w:t>
+              <w:t xml:space="preserve"> </w:t>
+            </w:r>
+            <w:proofErr w:type="spellStart"/>
+            <w:r>
+              <w:rPr>
+                <w:rFonts w:ascii="Consolas" w:eastAsia="Times New Roman" w:hAnsi="Consolas"/>
+                <w:color w:val="BABABA"/>
+                <w:sz w:val="22"/>
+                <w:szCs w:val="22"/>
+                <w:shd w:val="clear" w:color="auto" w:fill="2B2B2B"/>
+                <w:lang w:val="en-GB" w:eastAsia="en-GB"/>
+              </w:rPr>
+              <w:t>i</w:t>
+            </w:r>
+            <w:proofErr w:type="spellEnd"/>
+            <w:r>
+              <w:rPr>
+                <w:rFonts w:ascii="Consolas" w:eastAsia="Times New Roman" w:hAnsi="Consolas"/>
+                <w:color w:val="BABABA"/>
+                <w:sz w:val="22"/>
+                <w:szCs w:val="22"/>
+                <w:shd w:val="clear" w:color="auto" w:fill="2B2B2B"/>
+                <w:lang w:val="en-GB" w:eastAsia="en-GB"/>
+              </w:rPr>
+              <w:t xml:space="preserve"> = </w:t>
             </w:r>
             <w:r>
               <w:rPr>
@@ -4878,7 +5679,31 @@
                 <w:shd w:val="clear" w:color="auto" w:fill="2B2B2B"/>
                 <w:lang w:val="en-GB" w:eastAsia="en-GB"/>
               </w:rPr>
-              <w:t xml:space="preserve"> (i &lt;= </w:t>
+              <w:t xml:space="preserve"> (</w:t>
+            </w:r>
+            <w:proofErr w:type="spellStart"/>
+            <w:r>
+              <w:rPr>
+                <w:rFonts w:ascii="Consolas" w:eastAsia="Times New Roman" w:hAnsi="Consolas"/>
+                <w:color w:val="BABABA"/>
+                <w:sz w:val="22"/>
+                <w:szCs w:val="22"/>
+                <w:shd w:val="clear" w:color="auto" w:fill="2B2B2B"/>
+                <w:lang w:val="en-GB" w:eastAsia="en-GB"/>
+              </w:rPr>
+              <w:t>i</w:t>
+            </w:r>
+            <w:proofErr w:type="spellEnd"/>
+            <w:r>
+              <w:rPr>
+                <w:rFonts w:ascii="Consolas" w:eastAsia="Times New Roman" w:hAnsi="Consolas"/>
+                <w:color w:val="BABABA"/>
+                <w:sz w:val="22"/>
+                <w:szCs w:val="22"/>
+                <w:shd w:val="clear" w:color="auto" w:fill="2B2B2B"/>
+                <w:lang w:val="en-GB" w:eastAsia="en-GB"/>
+              </w:rPr>
+              <w:t xml:space="preserve"> &lt;= </w:t>
             </w:r>
             <w:r>
               <w:rPr>
@@ -4934,7 +5759,31 @@
                 <w:shd w:val="clear" w:color="auto" w:fill="2B2B2B"/>
                 <w:lang w:val="en-GB" w:eastAsia="en-GB"/>
               </w:rPr>
-              <w:t xml:space="preserve"> (i % </w:t>
+              <w:t xml:space="preserve"> (</w:t>
+            </w:r>
+            <w:proofErr w:type="spellStart"/>
+            <w:r>
+              <w:rPr>
+                <w:rFonts w:ascii="Consolas" w:eastAsia="Times New Roman" w:hAnsi="Consolas"/>
+                <w:color w:val="BABABA"/>
+                <w:sz w:val="22"/>
+                <w:szCs w:val="22"/>
+                <w:shd w:val="clear" w:color="auto" w:fill="2B2B2B"/>
+                <w:lang w:val="en-GB" w:eastAsia="en-GB"/>
+              </w:rPr>
+              <w:t>i</w:t>
+            </w:r>
+            <w:proofErr w:type="spellEnd"/>
+            <w:r>
+              <w:rPr>
+                <w:rFonts w:ascii="Consolas" w:eastAsia="Times New Roman" w:hAnsi="Consolas"/>
+                <w:color w:val="BABABA"/>
+                <w:sz w:val="22"/>
+                <w:szCs w:val="22"/>
+                <w:shd w:val="clear" w:color="auto" w:fill="2B2B2B"/>
+                <w:lang w:val="en-GB" w:eastAsia="en-GB"/>
+              </w:rPr>
+              <w:t xml:space="preserve"> % </w:t>
             </w:r>
             <w:r>
               <w:rPr>
@@ -5022,7 +5871,31 @@
                 <w:shd w:val="clear" w:color="auto" w:fill="2B2B2B"/>
                 <w:lang w:val="en-GB" w:eastAsia="en-GB"/>
               </w:rPr>
-              <w:t xml:space="preserve"> (i % </w:t>
+              <w:t xml:space="preserve"> (</w:t>
+            </w:r>
+            <w:proofErr w:type="spellStart"/>
+            <w:r>
+              <w:rPr>
+                <w:rFonts w:ascii="Consolas" w:eastAsia="Times New Roman" w:hAnsi="Consolas"/>
+                <w:color w:val="BABABA"/>
+                <w:sz w:val="22"/>
+                <w:szCs w:val="22"/>
+                <w:shd w:val="clear" w:color="auto" w:fill="2B2B2B"/>
+                <w:lang w:val="en-GB" w:eastAsia="en-GB"/>
+              </w:rPr>
+              <w:t>i</w:t>
+            </w:r>
+            <w:proofErr w:type="spellEnd"/>
+            <w:r>
+              <w:rPr>
+                <w:rFonts w:ascii="Consolas" w:eastAsia="Times New Roman" w:hAnsi="Consolas"/>
+                <w:color w:val="BABABA"/>
+                <w:sz w:val="22"/>
+                <w:szCs w:val="22"/>
+                <w:shd w:val="clear" w:color="auto" w:fill="2B2B2B"/>
+                <w:lang w:val="en-GB" w:eastAsia="en-GB"/>
+              </w:rPr>
+              <w:t xml:space="preserve"> % </w:t>
             </w:r>
             <w:r>
               <w:rPr>
@@ -5078,7 +5951,31 @@
                 <w:lang w:val="en-GB" w:eastAsia="en-GB"/>
               </w:rPr>
               <w:br/>
-              <w:t>            System.print(</w:t>
+              <w:t xml:space="preserve">            </w:t>
+            </w:r>
+            <w:proofErr w:type="spellStart"/>
+            <w:r>
+              <w:rPr>
+                <w:rFonts w:ascii="Consolas" w:eastAsia="Times New Roman" w:hAnsi="Consolas"/>
+                <w:color w:val="BABABA"/>
+                <w:sz w:val="22"/>
+                <w:szCs w:val="22"/>
+                <w:shd w:val="clear" w:color="auto" w:fill="2B2B2B"/>
+                <w:lang w:val="en-GB" w:eastAsia="en-GB"/>
+              </w:rPr>
+              <w:t>System.print</w:t>
+            </w:r>
+            <w:proofErr w:type="spellEnd"/>
+            <w:r>
+              <w:rPr>
+                <w:rFonts w:ascii="Consolas" w:eastAsia="Times New Roman" w:hAnsi="Consolas"/>
+                <w:color w:val="BABABA"/>
+                <w:sz w:val="22"/>
+                <w:szCs w:val="22"/>
+                <w:shd w:val="clear" w:color="auto" w:fill="2B2B2B"/>
+                <w:lang w:val="en-GB" w:eastAsia="en-GB"/>
+              </w:rPr>
+              <w:t>(</w:t>
             </w:r>
             <w:r>
               <w:rPr>
@@ -5089,7 +5986,31 @@
                 <w:shd w:val="clear" w:color="auto" w:fill="2B2B2B"/>
                 <w:lang w:val="en-GB" w:eastAsia="en-GB"/>
               </w:rPr>
-              <w:t>"FizzBuzz"</w:t>
+              <w:t>"</w:t>
+            </w:r>
+            <w:proofErr w:type="spellStart"/>
+            <w:r>
+              <w:rPr>
+                <w:rFonts w:ascii="Consolas" w:eastAsia="Times New Roman" w:hAnsi="Consolas"/>
+                <w:color w:val="6A8759"/>
+                <w:sz w:val="22"/>
+                <w:szCs w:val="22"/>
+                <w:shd w:val="clear" w:color="auto" w:fill="2B2B2B"/>
+                <w:lang w:val="en-GB" w:eastAsia="en-GB"/>
+              </w:rPr>
+              <w:t>FizzBuzz</w:t>
+            </w:r>
+            <w:proofErr w:type="spellEnd"/>
+            <w:r>
+              <w:rPr>
+                <w:rFonts w:ascii="Consolas" w:eastAsia="Times New Roman" w:hAnsi="Consolas"/>
+                <w:color w:val="6A8759"/>
+                <w:sz w:val="22"/>
+                <w:szCs w:val="22"/>
+                <w:shd w:val="clear" w:color="auto" w:fill="2B2B2B"/>
+                <w:lang w:val="en-GB" w:eastAsia="en-GB"/>
+              </w:rPr>
+              <w:t>"</w:t>
             </w:r>
             <w:r>
               <w:rPr>
@@ -5169,7 +6090,31 @@
                 <w:lang w:val="en-GB" w:eastAsia="en-GB"/>
               </w:rPr>
               <w:tab/>
-              <w:t>    System.print(</w:t>
+              <w:t xml:space="preserve">    </w:t>
+            </w:r>
+            <w:proofErr w:type="spellStart"/>
+            <w:r>
+              <w:rPr>
+                <w:rFonts w:ascii="Consolas" w:eastAsia="Times New Roman" w:hAnsi="Consolas"/>
+                <w:color w:val="BABABA"/>
+                <w:sz w:val="22"/>
+                <w:szCs w:val="22"/>
+                <w:shd w:val="clear" w:color="auto" w:fill="2B2B2B"/>
+                <w:lang w:val="en-GB" w:eastAsia="en-GB"/>
+              </w:rPr>
+              <w:t>System.print</w:t>
+            </w:r>
+            <w:proofErr w:type="spellEnd"/>
+            <w:r>
+              <w:rPr>
+                <w:rFonts w:ascii="Consolas" w:eastAsia="Times New Roman" w:hAnsi="Consolas"/>
+                <w:color w:val="BABABA"/>
+                <w:sz w:val="22"/>
+                <w:szCs w:val="22"/>
+                <w:shd w:val="clear" w:color="auto" w:fill="2B2B2B"/>
+                <w:lang w:val="en-GB" w:eastAsia="en-GB"/>
+              </w:rPr>
+              <w:t>(</w:t>
             </w:r>
             <w:r>
               <w:rPr>
@@ -5292,7 +6237,31 @@
                 <w:shd w:val="clear" w:color="auto" w:fill="2B2B2B"/>
                 <w:lang w:val="en-GB" w:eastAsia="en-GB"/>
               </w:rPr>
-              <w:t xml:space="preserve"> (i % </w:t>
+              <w:t xml:space="preserve"> (</w:t>
+            </w:r>
+            <w:proofErr w:type="spellStart"/>
+            <w:r>
+              <w:rPr>
+                <w:rFonts w:ascii="Consolas" w:eastAsia="Times New Roman" w:hAnsi="Consolas"/>
+                <w:color w:val="BABABA"/>
+                <w:sz w:val="22"/>
+                <w:szCs w:val="22"/>
+                <w:shd w:val="clear" w:color="auto" w:fill="2B2B2B"/>
+                <w:lang w:val="en-GB" w:eastAsia="en-GB"/>
+              </w:rPr>
+              <w:t>i</w:t>
+            </w:r>
+            <w:proofErr w:type="spellEnd"/>
+            <w:r>
+              <w:rPr>
+                <w:rFonts w:ascii="Consolas" w:eastAsia="Times New Roman" w:hAnsi="Consolas"/>
+                <w:color w:val="BABABA"/>
+                <w:sz w:val="22"/>
+                <w:szCs w:val="22"/>
+                <w:shd w:val="clear" w:color="auto" w:fill="2B2B2B"/>
+                <w:lang w:val="en-GB" w:eastAsia="en-GB"/>
+              </w:rPr>
+              <w:t xml:space="preserve"> % </w:t>
             </w:r>
             <w:r>
               <w:rPr>
@@ -5348,7 +6317,31 @@
                 <w:lang w:val="en-GB" w:eastAsia="en-GB"/>
               </w:rPr>
               <w:br/>
-              <w:t>            System.print(</w:t>
+              <w:t xml:space="preserve">            </w:t>
+            </w:r>
+            <w:proofErr w:type="spellStart"/>
+            <w:r>
+              <w:rPr>
+                <w:rFonts w:ascii="Consolas" w:eastAsia="Times New Roman" w:hAnsi="Consolas"/>
+                <w:color w:val="BABABA"/>
+                <w:sz w:val="22"/>
+                <w:szCs w:val="22"/>
+                <w:shd w:val="clear" w:color="auto" w:fill="2B2B2B"/>
+                <w:lang w:val="en-GB" w:eastAsia="en-GB"/>
+              </w:rPr>
+              <w:t>System.print</w:t>
+            </w:r>
+            <w:proofErr w:type="spellEnd"/>
+            <w:r>
+              <w:rPr>
+                <w:rFonts w:ascii="Consolas" w:eastAsia="Times New Roman" w:hAnsi="Consolas"/>
+                <w:color w:val="BABABA"/>
+                <w:sz w:val="22"/>
+                <w:szCs w:val="22"/>
+                <w:shd w:val="clear" w:color="auto" w:fill="2B2B2B"/>
+                <w:lang w:val="en-GB" w:eastAsia="en-GB"/>
+              </w:rPr>
+              <w:t>(</w:t>
             </w:r>
             <w:r>
               <w:rPr>
@@ -5439,7 +6432,55 @@
                 <w:lang w:val="en-GB" w:eastAsia="en-GB"/>
               </w:rPr>
               <w:tab/>
-              <w:t>    System.print(i)</w:t>
+              <w:t xml:space="preserve">    </w:t>
+            </w:r>
+            <w:proofErr w:type="spellStart"/>
+            <w:r>
+              <w:rPr>
+                <w:rFonts w:ascii="Consolas" w:eastAsia="Times New Roman" w:hAnsi="Consolas"/>
+                <w:color w:val="BABABA"/>
+                <w:sz w:val="22"/>
+                <w:szCs w:val="22"/>
+                <w:shd w:val="clear" w:color="auto" w:fill="2B2B2B"/>
+                <w:lang w:val="en-GB" w:eastAsia="en-GB"/>
+              </w:rPr>
+              <w:t>System.print</w:t>
+            </w:r>
+            <w:proofErr w:type="spellEnd"/>
+            <w:r>
+              <w:rPr>
+                <w:rFonts w:ascii="Consolas" w:eastAsia="Times New Roman" w:hAnsi="Consolas"/>
+                <w:color w:val="BABABA"/>
+                <w:sz w:val="22"/>
+                <w:szCs w:val="22"/>
+                <w:shd w:val="clear" w:color="auto" w:fill="2B2B2B"/>
+                <w:lang w:val="en-GB" w:eastAsia="en-GB"/>
+              </w:rPr>
+              <w:t>(</w:t>
+            </w:r>
+            <w:proofErr w:type="spellStart"/>
+            <w:r>
+              <w:rPr>
+                <w:rFonts w:ascii="Consolas" w:eastAsia="Times New Roman" w:hAnsi="Consolas"/>
+                <w:color w:val="BABABA"/>
+                <w:sz w:val="22"/>
+                <w:szCs w:val="22"/>
+                <w:shd w:val="clear" w:color="auto" w:fill="2B2B2B"/>
+                <w:lang w:val="en-GB" w:eastAsia="en-GB"/>
+              </w:rPr>
+              <w:t>i</w:t>
+            </w:r>
+            <w:proofErr w:type="spellEnd"/>
+            <w:r>
+              <w:rPr>
+                <w:rFonts w:ascii="Consolas" w:eastAsia="Times New Roman" w:hAnsi="Consolas"/>
+                <w:color w:val="BABABA"/>
+                <w:sz w:val="22"/>
+                <w:szCs w:val="22"/>
+                <w:shd w:val="clear" w:color="auto" w:fill="2B2B2B"/>
+                <w:lang w:val="en-GB" w:eastAsia="en-GB"/>
+              </w:rPr>
+              <w:t>)</w:t>
             </w:r>
             <w:r>
               <w:rPr>
@@ -5486,7 +6527,55 @@
                 <w:lang w:val="en-GB" w:eastAsia="en-GB"/>
               </w:rPr>
               <w:br/>
-              <w:t xml:space="preserve">    i = i + </w:t>
+              <w:t xml:space="preserve">    </w:t>
+            </w:r>
+            <w:proofErr w:type="spellStart"/>
+            <w:r>
+              <w:rPr>
+                <w:rFonts w:ascii="Consolas" w:eastAsia="Times New Roman" w:hAnsi="Consolas"/>
+                <w:color w:val="BABABA"/>
+                <w:sz w:val="22"/>
+                <w:szCs w:val="22"/>
+                <w:shd w:val="clear" w:color="auto" w:fill="2B2B2B"/>
+                <w:lang w:val="en-GB" w:eastAsia="en-GB"/>
+              </w:rPr>
+              <w:t>i</w:t>
+            </w:r>
+            <w:proofErr w:type="spellEnd"/>
+            <w:r>
+              <w:rPr>
+                <w:rFonts w:ascii="Consolas" w:eastAsia="Times New Roman" w:hAnsi="Consolas"/>
+                <w:color w:val="BABABA"/>
+                <w:sz w:val="22"/>
+                <w:szCs w:val="22"/>
+                <w:shd w:val="clear" w:color="auto" w:fill="2B2B2B"/>
+                <w:lang w:val="en-GB" w:eastAsia="en-GB"/>
+              </w:rPr>
+              <w:t xml:space="preserve"> = </w:t>
+            </w:r>
+            <w:proofErr w:type="spellStart"/>
+            <w:r>
+              <w:rPr>
+                <w:rFonts w:ascii="Consolas" w:eastAsia="Times New Roman" w:hAnsi="Consolas"/>
+                <w:color w:val="BABABA"/>
+                <w:sz w:val="22"/>
+                <w:szCs w:val="22"/>
+                <w:shd w:val="clear" w:color="auto" w:fill="2B2B2B"/>
+                <w:lang w:val="en-GB" w:eastAsia="en-GB"/>
+              </w:rPr>
+              <w:t>i</w:t>
+            </w:r>
+            <w:proofErr w:type="spellEnd"/>
+            <w:r>
+              <w:rPr>
+                <w:rFonts w:ascii="Consolas" w:eastAsia="Times New Roman" w:hAnsi="Consolas"/>
+                <w:color w:val="BABABA"/>
+                <w:sz w:val="22"/>
+                <w:szCs w:val="22"/>
+                <w:shd w:val="clear" w:color="auto" w:fill="2B2B2B"/>
+                <w:lang w:val="en-GB" w:eastAsia="en-GB"/>
+              </w:rPr>
+              <w:t xml:space="preserve"> + </w:t>
             </w:r>
             <w:r>
               <w:rPr>

--- a/Documentation/ITEJA - Documentation.docx
+++ b/Documentation/ITEJA - Documentation.docx
@@ -209,12 +209,12 @@
         <w:br w:type="page"/>
       </w:r>
     </w:p>
-    <w:bookmarkStart w:id="0" w:name="_Toc363657970" w:displacedByCustomXml="next"/>
-    <w:bookmarkStart w:id="1" w:name="_Toc363657724" w:displacedByCustomXml="next"/>
-    <w:bookmarkStart w:id="2" w:name="_Toc363657581" w:displacedByCustomXml="next"/>
-    <w:bookmarkStart w:id="3" w:name="_Toc363657517" w:displacedByCustomXml="next"/>
-    <w:bookmarkStart w:id="4" w:name="_Toc363653704" w:displacedByCustomXml="next"/>
-    <w:bookmarkStart w:id="5" w:name="_Toc363653672" w:displacedByCustomXml="next"/>
+    <w:bookmarkStart w:id="0" w:name="_Toc363653672" w:displacedByCustomXml="next"/>
+    <w:bookmarkStart w:id="1" w:name="_Toc363653704" w:displacedByCustomXml="next"/>
+    <w:bookmarkStart w:id="2" w:name="_Toc363657517" w:displacedByCustomXml="next"/>
+    <w:bookmarkStart w:id="3" w:name="_Toc363657581" w:displacedByCustomXml="next"/>
+    <w:bookmarkStart w:id="4" w:name="_Toc363657724" w:displacedByCustomXml="next"/>
+    <w:bookmarkStart w:id="5" w:name="_Toc363657970" w:displacedByCustomXml="next"/>
     <w:sdt>
       <w:sdtPr>
         <w:rPr>
@@ -4367,8 +4367,13 @@
       <w:r>
         <w:t xml:space="preserve"> otevřete příkazový řádek ve složce </w:t>
       </w:r>
-      <w:r>
-        <w:t>bin,</w:t>
+      <w:proofErr w:type="spellStart"/>
+      <w:r>
+        <w:t>Release</w:t>
+      </w:r>
+      <w:proofErr w:type="spellEnd"/>
+      <w:r>
+        <w:t>,</w:t>
       </w:r>
       <w:r>
         <w:t xml:space="preserve"> kde se nachází spustitelní program pod názvem wren.exe.</w:t>
@@ -4471,7 +4476,15 @@
       </w:r>
       <w:proofErr w:type="spellEnd"/>
       <w:r>
-        <w:t xml:space="preserve"> se nachází také ve složce bin </w:t>
+        <w:t xml:space="preserve"> se nachází také ve složce </w:t>
+      </w:r>
+      <w:proofErr w:type="spellStart"/>
+      <w:r>
+        <w:t>Release</w:t>
+      </w:r>
+      <w:proofErr w:type="spellEnd"/>
+      <w:r>
+        <w:t xml:space="preserve"> </w:t>
       </w:r>
       <w:r>
         <w:t xml:space="preserve">a podsložce </w:t>
@@ -6551,31 +6564,7 @@
                 <w:shd w:val="clear" w:color="auto" w:fill="2B2B2B"/>
                 <w:lang w:val="en-GB" w:eastAsia="en-GB"/>
               </w:rPr>
-              <w:t xml:space="preserve"> = </w:t>
-            </w:r>
-            <w:proofErr w:type="spellStart"/>
-            <w:r>
-              <w:rPr>
-                <w:rFonts w:ascii="Consolas" w:eastAsia="Times New Roman" w:hAnsi="Consolas"/>
-                <w:color w:val="BABABA"/>
-                <w:sz w:val="22"/>
-                <w:szCs w:val="22"/>
-                <w:shd w:val="clear" w:color="auto" w:fill="2B2B2B"/>
-                <w:lang w:val="en-GB" w:eastAsia="en-GB"/>
-              </w:rPr>
-              <w:t>i</w:t>
-            </w:r>
-            <w:proofErr w:type="spellEnd"/>
-            <w:r>
-              <w:rPr>
-                <w:rFonts w:ascii="Consolas" w:eastAsia="Times New Roman" w:hAnsi="Consolas"/>
-                <w:color w:val="BABABA"/>
-                <w:sz w:val="22"/>
-                <w:szCs w:val="22"/>
-                <w:shd w:val="clear" w:color="auto" w:fill="2B2B2B"/>
-                <w:lang w:val="en-GB" w:eastAsia="en-GB"/>
-              </w:rPr>
-              <w:t xml:space="preserve"> + </w:t>
+              <w:t xml:space="preserve"> = i + </w:t>
             </w:r>
             <w:r>
               <w:rPr>
